--- a/ov/152_Gebiedsaanwijzingtype_Externe_veiligheid.docx
+++ b/ov/152_Gebiedsaanwijzingtype_Externe_veiligheid.docx
@@ -21793,6 +21793,43 @@
 </file>
 
 <file path=customXml/item1.xml><?xml version="1.0" encoding="utf-8"?>
+<b:Sources xmlns:b="http://schemas.openxmlformats.org/officeDocument/2006/bibliography" xmlns="http://schemas.openxmlformats.org/officeDocument/2006/bibliography" SelectedStyle="/APASixthEditionOfficeOnline.xsl" StyleName="APA"/>
+</file>
+
+<file path=customXml/item2.xml><?xml version="1.0" encoding="utf-8"?>
+<?mso-contentType ?>
+<FormTemplates xmlns="http://schemas.microsoft.com/sharepoint/v3/contenttype/forms">
+  <Display>DocumentLibraryForm</Display>
+  <Edit>DocumentLibraryForm</Edit>
+  <New>DocumentLibraryForm</New>
+</FormTemplates>
+</file>
+
+<file path=customXml/item3.xml><?xml version="1.0" encoding="utf-8"?>
+<p:properties xmlns:p="http://schemas.microsoft.com/office/2006/metadata/properties" xmlns:xsi="http://www.w3.org/2001/XMLSchema-instance" xmlns:pc="http://schemas.microsoft.com/office/infopath/2007/PartnerControls">
+  <documentManagement>
+    <SharedWithUsers xmlns="3dfebdfe-2b22-40ba-8672-9fbc9b4066c4">
+      <UserInfo>
+        <DisplayName>Gerard Wolbers</DisplayName>
+        <AccountId>37</AccountId>
+        <AccountType/>
+      </UserInfo>
+      <UserInfo>
+        <DisplayName>Erik Lubberink</DisplayName>
+        <AccountId>52</AccountId>
+        <AccountType/>
+      </UserInfo>
+      <UserInfo>
+        <DisplayName>Tjeerd Wits</DisplayName>
+        <AccountId>300</AccountId>
+        <AccountType/>
+      </UserInfo>
+    </SharedWithUsers>
+  </documentManagement>
+</p:properties>
+</file>
+
+<file path=customXml/item4.xml><?xml version="1.0" encoding="utf-8"?>
 <ct:contentTypeSchema xmlns:ct="http://schemas.microsoft.com/office/2006/metadata/contentType" xmlns:ma="http://schemas.microsoft.com/office/2006/metadata/properties/metaAttributes" ct:_="" ma:_="" ma:contentTypeName="Document" ma:contentTypeID="0x0101003ADD3040E3157B4E913BCA65F34844D7" ma:contentTypeVersion="10" ma:contentTypeDescription="Een nieuw document maken." ma:contentTypeScope="" ma:versionID="c1765059aa1475931adc12138fdcfd8c">
   <xsd:schema xmlns:xsd="http://www.w3.org/2001/XMLSchema" xmlns:xs="http://www.w3.org/2001/XMLSchema" xmlns:p="http://schemas.microsoft.com/office/2006/metadata/properties" xmlns:ns2="aafb19fa-82be-411d-a6df-c75e9235a4ea" xmlns:ns3="3dfebdfe-2b22-40ba-8672-9fbc9b4066c4" targetNamespace="http://schemas.microsoft.com/office/2006/metadata/properties" ma:root="true" ma:fieldsID="42d79c55539af1f9f274032ce6041302" ns2:_="" ns3:_="">
     <xsd:import namespace="aafb19fa-82be-411d-a6df-c75e9235a4ea"/>
@@ -21995,44 +22032,33 @@
 </ct:contentTypeSchema>
 </file>
 
-<file path=customXml/item2.xml><?xml version="1.0" encoding="utf-8"?>
-<b:Sources xmlns:b="http://schemas.openxmlformats.org/officeDocument/2006/bibliography" xmlns="http://schemas.openxmlformats.org/officeDocument/2006/bibliography" SelectedStyle="/APASixthEditionOfficeOnline.xsl" StyleName="APA"/>
+<file path=customXml/itemProps1.xml><?xml version="1.0" encoding="utf-8"?>
+<ds:datastoreItem xmlns:ds="http://schemas.openxmlformats.org/officeDocument/2006/customXml" ds:itemID="{CFB6FBF4-6167-4F43-9B13-ED0D68E1CC4B}">
+  <ds:schemaRefs>
+    <ds:schemaRef ds:uri="http://schemas.openxmlformats.org/officeDocument/2006/bibliography"/>
+  </ds:schemaRefs>
+</ds:datastoreItem>
 </file>
 
-<file path=customXml/item3.xml><?xml version="1.0" encoding="utf-8"?>
-<p:properties xmlns:p="http://schemas.microsoft.com/office/2006/metadata/properties" xmlns:xsi="http://www.w3.org/2001/XMLSchema-instance" xmlns:pc="http://schemas.microsoft.com/office/infopath/2007/PartnerControls">
-  <documentManagement>
-    <SharedWithUsers xmlns="3dfebdfe-2b22-40ba-8672-9fbc9b4066c4">
-      <UserInfo>
-        <DisplayName>Gerard Wolbers</DisplayName>
-        <AccountId>37</AccountId>
-        <AccountType/>
-      </UserInfo>
-      <UserInfo>
-        <DisplayName>Erik Lubberink</DisplayName>
-        <AccountId>52</AccountId>
-        <AccountType/>
-      </UserInfo>
-      <UserInfo>
-        <DisplayName>Tjeerd Wits</DisplayName>
-        <AccountId>300</AccountId>
-        <AccountType/>
-      </UserInfo>
-    </SharedWithUsers>
-  </documentManagement>
-</p:properties>
+<file path=customXml/itemProps2.xml><?xml version="1.0" encoding="utf-8"?>
+<ds:datastoreItem xmlns:ds="http://schemas.openxmlformats.org/officeDocument/2006/customXml" ds:itemID="{DC449722-D7BA-4619-AAFF-E6701700FEB1}">
+  <ds:schemaRefs>
+    <ds:schemaRef ds:uri="http://schemas.microsoft.com/sharepoint/v3/contenttype/forms"/>
+  </ds:schemaRefs>
+</ds:datastoreItem>
 </file>
 
-<file path=customXml/item4.xml><?xml version="1.0" encoding="utf-8"?>
-<?mso-contentType ?>
-<FormTemplates xmlns="http://schemas.microsoft.com/sharepoint/v3/contenttype/forms">
-  <Display>DocumentLibraryForm</Display>
-  <Edit>DocumentLibraryForm</Edit>
-  <New>DocumentLibraryForm</New>
-</FormTemplates>
+<file path=customXml/itemProps3.xml><?xml version="1.0" encoding="utf-8"?>
+<ds:datastoreItem xmlns:ds="http://schemas.openxmlformats.org/officeDocument/2006/customXml" ds:itemID="{2C6812DD-A0C9-4519-A80C-4AFA48C7A66F}">
+  <ds:schemaRefs>
+    <ds:schemaRef ds:uri="http://schemas.microsoft.com/office/2006/metadata/properties"/>
+    <ds:schemaRef ds:uri="http://schemas.microsoft.com/office/infopath/2007/PartnerControls"/>
+    <ds:schemaRef ds:uri="3dfebdfe-2b22-40ba-8672-9fbc9b4066c4"/>
+  </ds:schemaRefs>
+</ds:datastoreItem>
 </file>
 
-<file path=customXml/itemProps1.xml><?xml version="1.0" encoding="utf-8"?>
+<file path=customXml/itemProps4.xml><?xml version="1.0" encoding="utf-8"?>
 <ds:datastoreItem xmlns:ds="http://schemas.openxmlformats.org/officeDocument/2006/customXml" ds:itemID="{110418FE-7C73-4AF6-8ED6-2C6C5D7ED09E}">
   <ds:schemaRefs>
     <ds:schemaRef ds:uri="http://schemas.microsoft.com/office/2006/metadata/contentType"/>
@@ -22049,30 +22075,4 @@
     <ds:schemaRef ds:uri="http://schemas.microsoft.com/internal/obd"/>
   </ds:schemaRefs>
 </ds:datastoreItem>
-</file>
-
-<file path=customXml/itemProps2.xml><?xml version="1.0" encoding="utf-8"?>
-<ds:datastoreItem xmlns:ds="http://schemas.openxmlformats.org/officeDocument/2006/customXml" ds:itemID="{CFB6FBF4-6167-4F43-9B13-ED0D68E1CC4B}">
-  <ds:schemaRefs>
-    <ds:schemaRef ds:uri="http://schemas.openxmlformats.org/officeDocument/2006/bibliography"/>
-  </ds:schemaRefs>
-</ds:datastoreItem>
-</file>
-
-<file path=customXml/itemProps3.xml><?xml version="1.0" encoding="utf-8"?>
-<ds:datastoreItem xmlns:ds="http://schemas.openxmlformats.org/officeDocument/2006/customXml" ds:itemID="{2C6812DD-A0C9-4519-A80C-4AFA48C7A66F}">
-  <ds:schemaRefs>
-    <ds:schemaRef ds:uri="http://schemas.microsoft.com/office/2006/metadata/properties"/>
-    <ds:schemaRef ds:uri="http://schemas.microsoft.com/office/infopath/2007/PartnerControls"/>
-    <ds:schemaRef ds:uri="3dfebdfe-2b22-40ba-8672-9fbc9b4066c4"/>
-  </ds:schemaRefs>
-</ds:datastoreItem>
-</file>
-
-<file path=customXml/itemProps4.xml><?xml version="1.0" encoding="utf-8"?>
-<ds:datastoreItem xmlns:ds="http://schemas.openxmlformats.org/officeDocument/2006/customXml" ds:itemID="{DC449722-D7BA-4619-AAFF-E6701700FEB1}">
-  <ds:schemaRefs>
-    <ds:schemaRef ds:uri="http://schemas.microsoft.com/sharepoint/v3/contenttype/forms"/>
-  </ds:schemaRefs>
-</ds:datastoreItem>
 </file>
--- a/ov/152_Gebiedsaanwijzingtype_Externe_veiligheid.docx
+++ b/ov/152_Gebiedsaanwijzingtype_Externe_veiligheid.docx
@@ -7,70 +7,50 @@
         <w:pStyle w:val="Kop5"/>
       </w:pPr>
       <w:r>
-        <w:t>Toelichting op de toepassing</w:t>
+        <w:t>Doel</w:t>
       </w:r>
     </w:p>
     <w:p>
       <w:r>
-        <w:t xml:space="preserve">De Gebiedsaanwijzing van het type Geluid wordt gebruikt voor gebieden waar met het oog op het tegengaan van geluidhinder specifieke regels gelden. Het gaat hierbij met name om de geluidaandachtsgebieden rond wegen, spoorwegen en industrieterreinen en </w:t>
-      </w:r>
-      <w:r>
-        <w:t>de agglomeraties die vallen onder het bereik van de richtlijn Omgevingslawaai</w:t>
-      </w:r>
-      <w:r>
-        <w:t>. Daarnaast kan het ook gaan om provinciale stiltegebieden. De Gebiedsaanwijzing Geluid kan ook worden gebruikt in visies en programma’s voor het aangeven van gebieden en objecten waar beleidsmatig bijzondere aandacht is voor geluid.</w:t>
+        <w:t>Doel van het objecttype Omgevingsnorm is:</w:t>
       </w:r>
     </w:p>
     <w:p>
+      <w:pPr>
+        <w:pStyle w:val="Opsommingtekens1"/>
+      </w:pPr>
       <w:r>
-        <w:t>Provincies zullen de Gebiedsaanwijzing Geluid vooral gebruiken voor geluidaandachtsgebieden, geluidscontouren en stiltegebieden. Ook gemeenten zullen in omgevingsvisie en omgevingsplan beleid en regels over geluid opnemen en kunnen daarvoor gebruik maken van de Gebiedsaanwijzing Geluid. Dat geldt in ieder geval voor het in het omgevingsplan opnemen van geluidaandachtsgebieden. Wanneer alle bestuurslagen voor het reguleren van geluidaandachtsgebieden gebruik maken van de Gebiedsaanwijzing Geluid en de groep ‘geluidaandachtsgebied’ bevordert dat de vindbaarheid van geluidaandachtsgebieden. Voor het overige is uitgangspunt dat in het omgevingsplan voor het toedelen van functies bij voorkeur gebruik gemaakt wordt van de Gebiedsaanwijzing van het type Functie.</w:t>
+        <w:t>machineleesbaar vastleggen dat een Juridische regel en de bijbehorende Locatie(s) gaan over een omgevingsnorm;</w:t>
       </w:r>
     </w:p>
-    <w:p/>
     <w:p>
+      <w:pPr>
+        <w:pStyle w:val="Opsommingtekens1"/>
+      </w:pPr>
       <w:r>
-        <w:t xml:space="preserve">Om de geometrische begrenzing van de Gebiedsaanwijzing Geluid te kunnen vastleggen en de verschillende gebieden van dit type op een kaartbeeld weer te geven </w:t>
+        <w:t>juridisch geborgd vastleggen welke waarde een omgevingsnorm op de verschillende Locaties heeft, zonder alle locaties en waarden in de Regeltekst op te moeten nemen;</w:t>
+      </w:r>
+    </w:p>
+    <w:p>
+      <w:pPr>
+        <w:pStyle w:val="Opsommingtekens1"/>
+      </w:pPr>
+      <w:r>
+        <w:t xml:space="preserve">betekenisvol presenteren van de Locaties waar de regels over de omgevingsnorm gelden </w:t>
       </w:r>
       <w:r>
-        <w:t>wordt</w:t>
+        <w:t>in een viewer of op een kaart</w:t>
       </w:r>
       <w:r>
-        <w:t xml:space="preserve"> de annotatie Geluid </w:t>
+        <w:t>;</w:t>
       </w:r>
+    </w:p>
+    <w:p>
+      <w:pPr>
+        <w:pStyle w:val="Opsommingtekens1"/>
+      </w:pPr>
       <w:r>
-        <w:t>gebruikt</w:t>
-      </w:r>
-      <w:r>
-        <w:t xml:space="preserve">. Op voorhand is niet te zeggen hoeveel en welke specifieke vormen van de </w:t>
-      </w:r>
-      <w:r>
-        <w:lastRenderedPageBreak/>
-        <w:t xml:space="preserve">Gebiedsaanwijzing Geluid in de verschillende omgevingsdocumenten begrensd zullen worden, het is mogelijk dat het er veel verschillende zullen zijn. Er is geen symbolisatie (kleur, arcering, lijnstijl) voorhanden die een grote hoeveelheid verschillende specifieke vormen van het type Geluid kan weergeven op een manier waarbij voor het menselijk oog voldoende onderscheid is tussen de verschillende gebieden. Daarom is er ten behoeve van de weergave voor gekozen om de Gebiedsaanwijzing Geluid in groepen in te delen. De Geluidgroepen die gebruikt kunnen worden, zijn opgenomen in een limitatieve waardelijst. Iedere groep heeft een eigen symbolisatie. Door te </w:t>
-      </w:r>
-      <w:r>
-        <w:t>annoteren</w:t>
-      </w:r>
-      <w:r>
-        <w:t xml:space="preserve"> </w:t>
-      </w:r>
-      <w:r>
-        <w:t xml:space="preserve">met de Gebiedsaanwijzing Geluid met het attribuut </w:t>
-      </w:r>
-      <w:r>
-        <w:rPr>
-          <w:i/>
-          <w:iCs/>
-        </w:rPr>
-        <w:t>groep</w:t>
-      </w:r>
-      <w:r>
-        <w:t xml:space="preserve"> en de juiste waarde van de waardelijst Geluidgroep kunnen de </w:t>
-      </w:r>
-      <w:r>
-        <w:t>Locaties</w:t>
-      </w:r>
-      <w:r>
-        <w:t xml:space="preserve"> van alle specifieke vormen van de Gebiedsaanwijzing Geluid in een (interactieve) viewer worden weergegeven op een kaart. Het is dan mogelijk om een integraal beeld van alle locaties van de Gebiedsaanwijzing Geluid weer te geven, maar ook om alle locaties van de Gebiedsaanwijzing Geluid van een bepaalde groep weer te geven.</w:t>
+        <w:t>kunnen filteren in een viewer of op een kaart.</w:t>
       </w:r>
     </w:p>
   </w:body>
@@ -21793,10 +21773,6 @@
 </file>
 
 <file path=customXml/item1.xml><?xml version="1.0" encoding="utf-8"?>
-<b:Sources xmlns:b="http://schemas.openxmlformats.org/officeDocument/2006/bibliography" xmlns="http://schemas.openxmlformats.org/officeDocument/2006/bibliography" SelectedStyle="/APASixthEditionOfficeOnline.xsl" StyleName="APA"/>
-</file>
-
-<file path=customXml/item2.xml><?xml version="1.0" encoding="utf-8"?>
 <?mso-contentType ?>
 <FormTemplates xmlns="http://schemas.microsoft.com/sharepoint/v3/contenttype/forms">
   <Display>DocumentLibraryForm</Display>
@@ -21805,31 +21781,7 @@
 </FormTemplates>
 </file>
 
-<file path=customXml/item3.xml><?xml version="1.0" encoding="utf-8"?>
-<p:properties xmlns:p="http://schemas.microsoft.com/office/2006/metadata/properties" xmlns:xsi="http://www.w3.org/2001/XMLSchema-instance" xmlns:pc="http://schemas.microsoft.com/office/infopath/2007/PartnerControls">
-  <documentManagement>
-    <SharedWithUsers xmlns="3dfebdfe-2b22-40ba-8672-9fbc9b4066c4">
-      <UserInfo>
-        <DisplayName>Gerard Wolbers</DisplayName>
-        <AccountId>37</AccountId>
-        <AccountType/>
-      </UserInfo>
-      <UserInfo>
-        <DisplayName>Erik Lubberink</DisplayName>
-        <AccountId>52</AccountId>
-        <AccountType/>
-      </UserInfo>
-      <UserInfo>
-        <DisplayName>Tjeerd Wits</DisplayName>
-        <AccountId>300</AccountId>
-        <AccountType/>
-      </UserInfo>
-    </SharedWithUsers>
-  </documentManagement>
-</p:properties>
-</file>
-
-<file path=customXml/item4.xml><?xml version="1.0" encoding="utf-8"?>
+<file path=customXml/item2.xml><?xml version="1.0" encoding="utf-8"?>
 <ct:contentTypeSchema xmlns:ct="http://schemas.microsoft.com/office/2006/metadata/contentType" xmlns:ma="http://schemas.microsoft.com/office/2006/metadata/properties/metaAttributes" ct:_="" ma:_="" ma:contentTypeName="Document" ma:contentTypeID="0x0101003ADD3040E3157B4E913BCA65F34844D7" ma:contentTypeVersion="10" ma:contentTypeDescription="Een nieuw document maken." ma:contentTypeScope="" ma:versionID="c1765059aa1475931adc12138fdcfd8c">
   <xsd:schema xmlns:xsd="http://www.w3.org/2001/XMLSchema" xmlns:xs="http://www.w3.org/2001/XMLSchema" xmlns:p="http://schemas.microsoft.com/office/2006/metadata/properties" xmlns:ns2="aafb19fa-82be-411d-a6df-c75e9235a4ea" xmlns:ns3="3dfebdfe-2b22-40ba-8672-9fbc9b4066c4" targetNamespace="http://schemas.microsoft.com/office/2006/metadata/properties" ma:root="true" ma:fieldsID="42d79c55539af1f9f274032ce6041302" ns2:_="" ns3:_="">
     <xsd:import namespace="aafb19fa-82be-411d-a6df-c75e9235a4ea"/>
@@ -22032,15 +21984,35 @@
 </ct:contentTypeSchema>
 </file>
 
-<file path=customXml/itemProps1.xml><?xml version="1.0" encoding="utf-8"?>
-<ds:datastoreItem xmlns:ds="http://schemas.openxmlformats.org/officeDocument/2006/customXml" ds:itemID="{CFB6FBF4-6167-4F43-9B13-ED0D68E1CC4B}">
-  <ds:schemaRefs>
-    <ds:schemaRef ds:uri="http://schemas.openxmlformats.org/officeDocument/2006/bibliography"/>
-  </ds:schemaRefs>
-</ds:datastoreItem>
+<file path=customXml/item3.xml><?xml version="1.0" encoding="utf-8"?>
+<p:properties xmlns:p="http://schemas.microsoft.com/office/2006/metadata/properties" xmlns:xsi="http://www.w3.org/2001/XMLSchema-instance" xmlns:pc="http://schemas.microsoft.com/office/infopath/2007/PartnerControls">
+  <documentManagement>
+    <SharedWithUsers xmlns="3dfebdfe-2b22-40ba-8672-9fbc9b4066c4">
+      <UserInfo>
+        <DisplayName>Gerard Wolbers</DisplayName>
+        <AccountId>37</AccountId>
+        <AccountType/>
+      </UserInfo>
+      <UserInfo>
+        <DisplayName>Erik Lubberink</DisplayName>
+        <AccountId>52</AccountId>
+        <AccountType/>
+      </UserInfo>
+      <UserInfo>
+        <DisplayName>Tjeerd Wits</DisplayName>
+        <AccountId>300</AccountId>
+        <AccountType/>
+      </UserInfo>
+    </SharedWithUsers>
+  </documentManagement>
+</p:properties>
 </file>
 
-<file path=customXml/itemProps2.xml><?xml version="1.0" encoding="utf-8"?>
+<file path=customXml/item4.xml><?xml version="1.0" encoding="utf-8"?>
+<b:Sources xmlns:b="http://schemas.openxmlformats.org/officeDocument/2006/bibliography" xmlns="http://schemas.openxmlformats.org/officeDocument/2006/bibliography" SelectedStyle="/APASixthEditionOfficeOnline.xsl" StyleName="APA"/>
+</file>
+
+<file path=customXml/itemProps1.xml><?xml version="1.0" encoding="utf-8"?>
 <ds:datastoreItem xmlns:ds="http://schemas.openxmlformats.org/officeDocument/2006/customXml" ds:itemID="{DC449722-D7BA-4619-AAFF-E6701700FEB1}">
   <ds:schemaRefs>
     <ds:schemaRef ds:uri="http://schemas.microsoft.com/sharepoint/v3/contenttype/forms"/>
@@ -22048,17 +22020,7 @@
 </ds:datastoreItem>
 </file>
 
-<file path=customXml/itemProps3.xml><?xml version="1.0" encoding="utf-8"?>
-<ds:datastoreItem xmlns:ds="http://schemas.openxmlformats.org/officeDocument/2006/customXml" ds:itemID="{2C6812DD-A0C9-4519-A80C-4AFA48C7A66F}">
-  <ds:schemaRefs>
-    <ds:schemaRef ds:uri="http://schemas.microsoft.com/office/2006/metadata/properties"/>
-    <ds:schemaRef ds:uri="http://schemas.microsoft.com/office/infopath/2007/PartnerControls"/>
-    <ds:schemaRef ds:uri="3dfebdfe-2b22-40ba-8672-9fbc9b4066c4"/>
-  </ds:schemaRefs>
-</ds:datastoreItem>
-</file>
-
-<file path=customXml/itemProps4.xml><?xml version="1.0" encoding="utf-8"?>
+<file path=customXml/itemProps2.xml><?xml version="1.0" encoding="utf-8"?>
 <ds:datastoreItem xmlns:ds="http://schemas.openxmlformats.org/officeDocument/2006/customXml" ds:itemID="{110418FE-7C73-4AF6-8ED6-2C6C5D7ED09E}">
   <ds:schemaRefs>
     <ds:schemaRef ds:uri="http://schemas.microsoft.com/office/2006/metadata/contentType"/>
@@ -22075,4 +22037,22 @@
     <ds:schemaRef ds:uri="http://schemas.microsoft.com/internal/obd"/>
   </ds:schemaRefs>
 </ds:datastoreItem>
+</file>
+
+<file path=customXml/itemProps3.xml><?xml version="1.0" encoding="utf-8"?>
+<ds:datastoreItem xmlns:ds="http://schemas.openxmlformats.org/officeDocument/2006/customXml" ds:itemID="{2C6812DD-A0C9-4519-A80C-4AFA48C7A66F}">
+  <ds:schemaRefs>
+    <ds:schemaRef ds:uri="http://schemas.microsoft.com/office/2006/metadata/properties"/>
+    <ds:schemaRef ds:uri="http://schemas.microsoft.com/office/infopath/2007/PartnerControls"/>
+    <ds:schemaRef ds:uri="3dfebdfe-2b22-40ba-8672-9fbc9b4066c4"/>
+  </ds:schemaRefs>
+</ds:datastoreItem>
+</file>
+
+<file path=customXml/itemProps4.xml><?xml version="1.0" encoding="utf-8"?>
+<ds:datastoreItem xmlns:ds="http://schemas.openxmlformats.org/officeDocument/2006/customXml" ds:itemID="{CFB6FBF4-6167-4F43-9B13-ED0D68E1CC4B}">
+  <ds:schemaRefs>
+    <ds:schemaRef ds:uri="http://schemas.openxmlformats.org/officeDocument/2006/bibliography"/>
+  </ds:schemaRefs>
+</ds:datastoreItem>
 </file>